--- a/src/protocolFSO.DOCX
+++ b/src/protocolFSO.DOCX
@@ -71,8 +71,6 @@
               </w:rPr>
               <w:t>NAME</w:t>
             </w:r>
-            <w:bookmarkStart w:id="0" w:name="_GoBack"/>
-            <w:bookmarkEnd w:id="0"/>
           </w:p>
           <w:p>
             <w:r>
@@ -580,6 +578,8 @@
             </w:pPr>
           </w:p>
         </w:tc>
+        <w:bookmarkStart w:id="0" w:name="_GoBack"/>
+        <w:bookmarkEnd w:id="0"/>
       </w:tr>
       <w:tr>
         <w:trPr>
@@ -2435,6 +2435,1315 @@
         </w:trPr>
         <w:tc>
           <w:tcPr>
+            <w:tcW w:w="1021" w:type="dxa"/>
+            <w:vAlign w:val="center"/>
+          </w:tcPr>
+          <w:p>
+            <w:pPr>
+              <w:jc w:val="center"/>
+            </w:pPr>
+          </w:p>
+        </w:tc>
+        <w:tc>
+          <w:tcPr>
+            <w:tcW w:w="1021" w:type="dxa"/>
+            <w:vAlign w:val="center"/>
+          </w:tcPr>
+          <w:p>
+            <w:pPr>
+              <w:jc w:val="center"/>
+            </w:pPr>
+          </w:p>
+        </w:tc>
+        <w:tc>
+          <w:tcPr>
+            <w:tcW w:w="1021" w:type="dxa"/>
+            <w:vAlign w:val="center"/>
+          </w:tcPr>
+          <w:p>
+            <w:pPr>
+              <w:jc w:val="center"/>
+            </w:pPr>
+          </w:p>
+        </w:tc>
+        <w:tc>
+          <w:tcPr>
+            <w:tcW w:w="1020" w:type="dxa"/>
+            <w:vAlign w:val="center"/>
+          </w:tcPr>
+          <w:p>
+            <w:pPr>
+              <w:jc w:val="center"/>
+              <w:rPr>
+                <w:lang w:val="en-US"/>
+              </w:rPr>
+            </w:pPr>
+          </w:p>
+        </w:tc>
+        <w:tc>
+          <w:tcPr>
+            <w:tcW w:w="1020" w:type="dxa"/>
+            <w:vAlign w:val="center"/>
+          </w:tcPr>
+          <w:p>
+            <w:pPr>
+              <w:jc w:val="center"/>
+            </w:pPr>
+          </w:p>
+        </w:tc>
+        <w:tc>
+          <w:tcPr>
+            <w:tcW w:w="1020" w:type="dxa"/>
+            <w:vAlign w:val="center"/>
+          </w:tcPr>
+          <w:p>
+            <w:pPr>
+              <w:jc w:val="center"/>
+            </w:pPr>
+          </w:p>
+        </w:tc>
+        <w:tc>
+          <w:tcPr>
+            <w:tcW w:w="1020" w:type="dxa"/>
+            <w:vAlign w:val="center"/>
+          </w:tcPr>
+          <w:p>
+            <w:pPr>
+              <w:jc w:val="center"/>
+            </w:pPr>
+          </w:p>
+        </w:tc>
+        <w:tc>
+          <w:tcPr>
+            <w:tcW w:w="1020" w:type="dxa"/>
+            <w:vAlign w:val="center"/>
+          </w:tcPr>
+          <w:p>
+            <w:pPr>
+              <w:jc w:val="center"/>
+            </w:pPr>
+          </w:p>
+        </w:tc>
+        <w:tc>
+          <w:tcPr>
+            <w:tcW w:w="1020" w:type="dxa"/>
+            <w:vAlign w:val="center"/>
+          </w:tcPr>
+          <w:p>
+            <w:pPr>
+              <w:jc w:val="center"/>
+            </w:pPr>
+          </w:p>
+        </w:tc>
+        <w:tc>
+          <w:tcPr>
+            <w:tcW w:w="1020" w:type="dxa"/>
+            <w:vAlign w:val="center"/>
+          </w:tcPr>
+          <w:p>
+            <w:pPr>
+              <w:jc w:val="center"/>
+            </w:pPr>
+          </w:p>
+        </w:tc>
+      </w:tr>
+      <w:tr>
+        <w:trPr>
+          <w:cantSplit/>
+          <w:trHeight w:hRule="exact" w:val="397"/>
+        </w:trPr>
+        <w:tc>
+          <w:tcPr>
+            <w:tcW w:w="1021" w:type="dxa"/>
+            <w:vAlign w:val="center"/>
+          </w:tcPr>
+          <w:p>
+            <w:pPr>
+              <w:jc w:val="center"/>
+            </w:pPr>
+          </w:p>
+        </w:tc>
+        <w:tc>
+          <w:tcPr>
+            <w:tcW w:w="1021" w:type="dxa"/>
+            <w:vAlign w:val="center"/>
+          </w:tcPr>
+          <w:p>
+            <w:pPr>
+              <w:jc w:val="center"/>
+            </w:pPr>
+          </w:p>
+        </w:tc>
+        <w:tc>
+          <w:tcPr>
+            <w:tcW w:w="1021" w:type="dxa"/>
+            <w:vAlign w:val="center"/>
+          </w:tcPr>
+          <w:p>
+            <w:pPr>
+              <w:jc w:val="center"/>
+            </w:pPr>
+          </w:p>
+        </w:tc>
+        <w:tc>
+          <w:tcPr>
+            <w:tcW w:w="1020" w:type="dxa"/>
+            <w:vAlign w:val="center"/>
+          </w:tcPr>
+          <w:p>
+            <w:pPr>
+              <w:jc w:val="center"/>
+              <w:rPr>
+                <w:lang w:val="en-US"/>
+              </w:rPr>
+            </w:pPr>
+          </w:p>
+        </w:tc>
+        <w:tc>
+          <w:tcPr>
+            <w:tcW w:w="1020" w:type="dxa"/>
+            <w:vAlign w:val="center"/>
+          </w:tcPr>
+          <w:p>
+            <w:pPr>
+              <w:jc w:val="center"/>
+            </w:pPr>
+          </w:p>
+        </w:tc>
+        <w:tc>
+          <w:tcPr>
+            <w:tcW w:w="1020" w:type="dxa"/>
+            <w:vAlign w:val="center"/>
+          </w:tcPr>
+          <w:p>
+            <w:pPr>
+              <w:jc w:val="center"/>
+            </w:pPr>
+          </w:p>
+        </w:tc>
+        <w:tc>
+          <w:tcPr>
+            <w:tcW w:w="1020" w:type="dxa"/>
+            <w:vAlign w:val="center"/>
+          </w:tcPr>
+          <w:p>
+            <w:pPr>
+              <w:jc w:val="center"/>
+            </w:pPr>
+          </w:p>
+        </w:tc>
+        <w:tc>
+          <w:tcPr>
+            <w:tcW w:w="1020" w:type="dxa"/>
+            <w:vAlign w:val="center"/>
+          </w:tcPr>
+          <w:p>
+            <w:pPr>
+              <w:jc w:val="center"/>
+            </w:pPr>
+          </w:p>
+        </w:tc>
+        <w:tc>
+          <w:tcPr>
+            <w:tcW w:w="1020" w:type="dxa"/>
+            <w:vAlign w:val="center"/>
+          </w:tcPr>
+          <w:p>
+            <w:pPr>
+              <w:jc w:val="center"/>
+            </w:pPr>
+          </w:p>
+        </w:tc>
+        <w:tc>
+          <w:tcPr>
+            <w:tcW w:w="1020" w:type="dxa"/>
+            <w:vAlign w:val="center"/>
+          </w:tcPr>
+          <w:p>
+            <w:pPr>
+              <w:jc w:val="center"/>
+            </w:pPr>
+          </w:p>
+        </w:tc>
+      </w:tr>
+      <w:tr>
+        <w:trPr>
+          <w:cantSplit/>
+          <w:trHeight w:hRule="exact" w:val="397"/>
+        </w:trPr>
+        <w:tc>
+          <w:tcPr>
+            <w:tcW w:w="1021" w:type="dxa"/>
+            <w:vAlign w:val="center"/>
+          </w:tcPr>
+          <w:p>
+            <w:pPr>
+              <w:jc w:val="center"/>
+            </w:pPr>
+          </w:p>
+        </w:tc>
+        <w:tc>
+          <w:tcPr>
+            <w:tcW w:w="1021" w:type="dxa"/>
+            <w:vAlign w:val="center"/>
+          </w:tcPr>
+          <w:p>
+            <w:pPr>
+              <w:jc w:val="center"/>
+            </w:pPr>
+          </w:p>
+        </w:tc>
+        <w:tc>
+          <w:tcPr>
+            <w:tcW w:w="1021" w:type="dxa"/>
+            <w:vAlign w:val="center"/>
+          </w:tcPr>
+          <w:p>
+            <w:pPr>
+              <w:jc w:val="center"/>
+            </w:pPr>
+          </w:p>
+        </w:tc>
+        <w:tc>
+          <w:tcPr>
+            <w:tcW w:w="1020" w:type="dxa"/>
+            <w:vAlign w:val="center"/>
+          </w:tcPr>
+          <w:p>
+            <w:pPr>
+              <w:jc w:val="center"/>
+              <w:rPr>
+                <w:lang w:val="en-US"/>
+              </w:rPr>
+            </w:pPr>
+          </w:p>
+        </w:tc>
+        <w:tc>
+          <w:tcPr>
+            <w:tcW w:w="1020" w:type="dxa"/>
+            <w:vAlign w:val="center"/>
+          </w:tcPr>
+          <w:p>
+            <w:pPr>
+              <w:jc w:val="center"/>
+            </w:pPr>
+          </w:p>
+        </w:tc>
+        <w:tc>
+          <w:tcPr>
+            <w:tcW w:w="1020" w:type="dxa"/>
+            <w:vAlign w:val="center"/>
+          </w:tcPr>
+          <w:p>
+            <w:pPr>
+              <w:jc w:val="center"/>
+            </w:pPr>
+          </w:p>
+        </w:tc>
+        <w:tc>
+          <w:tcPr>
+            <w:tcW w:w="1020" w:type="dxa"/>
+            <w:vAlign w:val="center"/>
+          </w:tcPr>
+          <w:p>
+            <w:pPr>
+              <w:jc w:val="center"/>
+            </w:pPr>
+          </w:p>
+        </w:tc>
+        <w:tc>
+          <w:tcPr>
+            <w:tcW w:w="1020" w:type="dxa"/>
+            <w:vAlign w:val="center"/>
+          </w:tcPr>
+          <w:p>
+            <w:pPr>
+              <w:jc w:val="center"/>
+            </w:pPr>
+          </w:p>
+        </w:tc>
+        <w:tc>
+          <w:tcPr>
+            <w:tcW w:w="1020" w:type="dxa"/>
+            <w:vAlign w:val="center"/>
+          </w:tcPr>
+          <w:p>
+            <w:pPr>
+              <w:jc w:val="center"/>
+            </w:pPr>
+          </w:p>
+        </w:tc>
+        <w:tc>
+          <w:tcPr>
+            <w:tcW w:w="1020" w:type="dxa"/>
+            <w:vAlign w:val="center"/>
+          </w:tcPr>
+          <w:p>
+            <w:pPr>
+              <w:jc w:val="center"/>
+            </w:pPr>
+          </w:p>
+        </w:tc>
+      </w:tr>
+      <w:tr>
+        <w:trPr>
+          <w:cantSplit/>
+          <w:trHeight w:hRule="exact" w:val="397"/>
+        </w:trPr>
+        <w:tc>
+          <w:tcPr>
+            <w:tcW w:w="1021" w:type="dxa"/>
+            <w:vAlign w:val="center"/>
+          </w:tcPr>
+          <w:p>
+            <w:pPr>
+              <w:jc w:val="center"/>
+            </w:pPr>
+          </w:p>
+        </w:tc>
+        <w:tc>
+          <w:tcPr>
+            <w:tcW w:w="1021" w:type="dxa"/>
+            <w:vAlign w:val="center"/>
+          </w:tcPr>
+          <w:p>
+            <w:pPr>
+              <w:jc w:val="center"/>
+            </w:pPr>
+          </w:p>
+        </w:tc>
+        <w:tc>
+          <w:tcPr>
+            <w:tcW w:w="1021" w:type="dxa"/>
+            <w:vAlign w:val="center"/>
+          </w:tcPr>
+          <w:p>
+            <w:pPr>
+              <w:jc w:val="center"/>
+            </w:pPr>
+          </w:p>
+        </w:tc>
+        <w:tc>
+          <w:tcPr>
+            <w:tcW w:w="1020" w:type="dxa"/>
+            <w:vAlign w:val="center"/>
+          </w:tcPr>
+          <w:p>
+            <w:pPr>
+              <w:jc w:val="center"/>
+              <w:rPr>
+                <w:lang w:val="en-US"/>
+              </w:rPr>
+            </w:pPr>
+          </w:p>
+        </w:tc>
+        <w:tc>
+          <w:tcPr>
+            <w:tcW w:w="1020" w:type="dxa"/>
+            <w:vAlign w:val="center"/>
+          </w:tcPr>
+          <w:p>
+            <w:pPr>
+              <w:jc w:val="center"/>
+            </w:pPr>
+          </w:p>
+        </w:tc>
+        <w:tc>
+          <w:tcPr>
+            <w:tcW w:w="1020" w:type="dxa"/>
+            <w:vAlign w:val="center"/>
+          </w:tcPr>
+          <w:p>
+            <w:pPr>
+              <w:jc w:val="center"/>
+            </w:pPr>
+          </w:p>
+        </w:tc>
+        <w:tc>
+          <w:tcPr>
+            <w:tcW w:w="1020" w:type="dxa"/>
+            <w:vAlign w:val="center"/>
+          </w:tcPr>
+          <w:p>
+            <w:pPr>
+              <w:jc w:val="center"/>
+            </w:pPr>
+          </w:p>
+        </w:tc>
+        <w:tc>
+          <w:tcPr>
+            <w:tcW w:w="1020" w:type="dxa"/>
+            <w:vAlign w:val="center"/>
+          </w:tcPr>
+          <w:p>
+            <w:pPr>
+              <w:jc w:val="center"/>
+            </w:pPr>
+          </w:p>
+        </w:tc>
+        <w:tc>
+          <w:tcPr>
+            <w:tcW w:w="1020" w:type="dxa"/>
+            <w:vAlign w:val="center"/>
+          </w:tcPr>
+          <w:p>
+            <w:pPr>
+              <w:jc w:val="center"/>
+            </w:pPr>
+          </w:p>
+        </w:tc>
+        <w:tc>
+          <w:tcPr>
+            <w:tcW w:w="1020" w:type="dxa"/>
+            <w:vAlign w:val="center"/>
+          </w:tcPr>
+          <w:p>
+            <w:pPr>
+              <w:jc w:val="center"/>
+            </w:pPr>
+          </w:p>
+        </w:tc>
+      </w:tr>
+      <w:tr>
+        <w:trPr>
+          <w:cantSplit/>
+          <w:trHeight w:hRule="exact" w:val="397"/>
+        </w:trPr>
+        <w:tc>
+          <w:tcPr>
+            <w:tcW w:w="1021" w:type="dxa"/>
+            <w:vAlign w:val="center"/>
+          </w:tcPr>
+          <w:p>
+            <w:pPr>
+              <w:jc w:val="center"/>
+            </w:pPr>
+          </w:p>
+        </w:tc>
+        <w:tc>
+          <w:tcPr>
+            <w:tcW w:w="1021" w:type="dxa"/>
+            <w:vAlign w:val="center"/>
+          </w:tcPr>
+          <w:p>
+            <w:pPr>
+              <w:jc w:val="center"/>
+            </w:pPr>
+          </w:p>
+        </w:tc>
+        <w:tc>
+          <w:tcPr>
+            <w:tcW w:w="1021" w:type="dxa"/>
+            <w:vAlign w:val="center"/>
+          </w:tcPr>
+          <w:p>
+            <w:pPr>
+              <w:jc w:val="center"/>
+            </w:pPr>
+          </w:p>
+        </w:tc>
+        <w:tc>
+          <w:tcPr>
+            <w:tcW w:w="1020" w:type="dxa"/>
+            <w:vAlign w:val="center"/>
+          </w:tcPr>
+          <w:p>
+            <w:pPr>
+              <w:jc w:val="center"/>
+              <w:rPr>
+                <w:lang w:val="en-US"/>
+              </w:rPr>
+            </w:pPr>
+          </w:p>
+        </w:tc>
+        <w:tc>
+          <w:tcPr>
+            <w:tcW w:w="1020" w:type="dxa"/>
+            <w:vAlign w:val="center"/>
+          </w:tcPr>
+          <w:p>
+            <w:pPr>
+              <w:jc w:val="center"/>
+            </w:pPr>
+          </w:p>
+        </w:tc>
+        <w:tc>
+          <w:tcPr>
+            <w:tcW w:w="1020" w:type="dxa"/>
+            <w:vAlign w:val="center"/>
+          </w:tcPr>
+          <w:p>
+            <w:pPr>
+              <w:jc w:val="center"/>
+            </w:pPr>
+          </w:p>
+        </w:tc>
+        <w:tc>
+          <w:tcPr>
+            <w:tcW w:w="1020" w:type="dxa"/>
+            <w:vAlign w:val="center"/>
+          </w:tcPr>
+          <w:p>
+            <w:pPr>
+              <w:jc w:val="center"/>
+            </w:pPr>
+          </w:p>
+        </w:tc>
+        <w:tc>
+          <w:tcPr>
+            <w:tcW w:w="1020" w:type="dxa"/>
+            <w:vAlign w:val="center"/>
+          </w:tcPr>
+          <w:p>
+            <w:pPr>
+              <w:jc w:val="center"/>
+            </w:pPr>
+          </w:p>
+        </w:tc>
+        <w:tc>
+          <w:tcPr>
+            <w:tcW w:w="1020" w:type="dxa"/>
+            <w:vAlign w:val="center"/>
+          </w:tcPr>
+          <w:p>
+            <w:pPr>
+              <w:jc w:val="center"/>
+            </w:pPr>
+          </w:p>
+        </w:tc>
+        <w:tc>
+          <w:tcPr>
+            <w:tcW w:w="1020" w:type="dxa"/>
+            <w:vAlign w:val="center"/>
+          </w:tcPr>
+          <w:p>
+            <w:pPr>
+              <w:jc w:val="center"/>
+            </w:pPr>
+          </w:p>
+        </w:tc>
+      </w:tr>
+      <w:tr>
+        <w:trPr>
+          <w:cantSplit/>
+          <w:trHeight w:hRule="exact" w:val="397"/>
+        </w:trPr>
+        <w:tc>
+          <w:tcPr>
+            <w:tcW w:w="1021" w:type="dxa"/>
+            <w:vAlign w:val="center"/>
+          </w:tcPr>
+          <w:p>
+            <w:pPr>
+              <w:jc w:val="center"/>
+            </w:pPr>
+          </w:p>
+        </w:tc>
+        <w:tc>
+          <w:tcPr>
+            <w:tcW w:w="1021" w:type="dxa"/>
+            <w:vAlign w:val="center"/>
+          </w:tcPr>
+          <w:p>
+            <w:pPr>
+              <w:jc w:val="center"/>
+            </w:pPr>
+          </w:p>
+        </w:tc>
+        <w:tc>
+          <w:tcPr>
+            <w:tcW w:w="1021" w:type="dxa"/>
+            <w:vAlign w:val="center"/>
+          </w:tcPr>
+          <w:p>
+            <w:pPr>
+              <w:jc w:val="center"/>
+            </w:pPr>
+          </w:p>
+        </w:tc>
+        <w:tc>
+          <w:tcPr>
+            <w:tcW w:w="1020" w:type="dxa"/>
+            <w:vAlign w:val="center"/>
+          </w:tcPr>
+          <w:p>
+            <w:pPr>
+              <w:jc w:val="center"/>
+              <w:rPr>
+                <w:lang w:val="en-US"/>
+              </w:rPr>
+            </w:pPr>
+          </w:p>
+        </w:tc>
+        <w:tc>
+          <w:tcPr>
+            <w:tcW w:w="1020" w:type="dxa"/>
+            <w:vAlign w:val="center"/>
+          </w:tcPr>
+          <w:p>
+            <w:pPr>
+              <w:jc w:val="center"/>
+            </w:pPr>
+          </w:p>
+        </w:tc>
+        <w:tc>
+          <w:tcPr>
+            <w:tcW w:w="1020" w:type="dxa"/>
+            <w:vAlign w:val="center"/>
+          </w:tcPr>
+          <w:p>
+            <w:pPr>
+              <w:jc w:val="center"/>
+            </w:pPr>
+          </w:p>
+        </w:tc>
+        <w:tc>
+          <w:tcPr>
+            <w:tcW w:w="1020" w:type="dxa"/>
+            <w:vAlign w:val="center"/>
+          </w:tcPr>
+          <w:p>
+            <w:pPr>
+              <w:jc w:val="center"/>
+            </w:pPr>
+          </w:p>
+        </w:tc>
+        <w:tc>
+          <w:tcPr>
+            <w:tcW w:w="1020" w:type="dxa"/>
+            <w:vAlign w:val="center"/>
+          </w:tcPr>
+          <w:p>
+            <w:pPr>
+              <w:jc w:val="center"/>
+            </w:pPr>
+          </w:p>
+        </w:tc>
+        <w:tc>
+          <w:tcPr>
+            <w:tcW w:w="1020" w:type="dxa"/>
+            <w:vAlign w:val="center"/>
+          </w:tcPr>
+          <w:p>
+            <w:pPr>
+              <w:jc w:val="center"/>
+            </w:pPr>
+          </w:p>
+        </w:tc>
+        <w:tc>
+          <w:tcPr>
+            <w:tcW w:w="1020" w:type="dxa"/>
+            <w:vAlign w:val="center"/>
+          </w:tcPr>
+          <w:p>
+            <w:pPr>
+              <w:jc w:val="center"/>
+            </w:pPr>
+          </w:p>
+        </w:tc>
+      </w:tr>
+      <w:tr>
+        <w:trPr>
+          <w:cantSplit/>
+          <w:trHeight w:hRule="exact" w:val="397"/>
+        </w:trPr>
+        <w:tc>
+          <w:tcPr>
+            <w:tcW w:w="1021" w:type="dxa"/>
+            <w:vAlign w:val="center"/>
+          </w:tcPr>
+          <w:p>
+            <w:pPr>
+              <w:jc w:val="center"/>
+            </w:pPr>
+          </w:p>
+        </w:tc>
+        <w:tc>
+          <w:tcPr>
+            <w:tcW w:w="1021" w:type="dxa"/>
+            <w:vAlign w:val="center"/>
+          </w:tcPr>
+          <w:p>
+            <w:pPr>
+              <w:jc w:val="center"/>
+            </w:pPr>
+          </w:p>
+        </w:tc>
+        <w:tc>
+          <w:tcPr>
+            <w:tcW w:w="1021" w:type="dxa"/>
+            <w:vAlign w:val="center"/>
+          </w:tcPr>
+          <w:p>
+            <w:pPr>
+              <w:jc w:val="center"/>
+            </w:pPr>
+          </w:p>
+        </w:tc>
+        <w:tc>
+          <w:tcPr>
+            <w:tcW w:w="1020" w:type="dxa"/>
+            <w:vAlign w:val="center"/>
+          </w:tcPr>
+          <w:p>
+            <w:pPr>
+              <w:jc w:val="center"/>
+              <w:rPr>
+                <w:lang w:val="en-US"/>
+              </w:rPr>
+            </w:pPr>
+          </w:p>
+        </w:tc>
+        <w:tc>
+          <w:tcPr>
+            <w:tcW w:w="1020" w:type="dxa"/>
+            <w:vAlign w:val="center"/>
+          </w:tcPr>
+          <w:p>
+            <w:pPr>
+              <w:jc w:val="center"/>
+            </w:pPr>
+          </w:p>
+        </w:tc>
+        <w:tc>
+          <w:tcPr>
+            <w:tcW w:w="1020" w:type="dxa"/>
+            <w:vAlign w:val="center"/>
+          </w:tcPr>
+          <w:p>
+            <w:pPr>
+              <w:jc w:val="center"/>
+            </w:pPr>
+          </w:p>
+        </w:tc>
+        <w:tc>
+          <w:tcPr>
+            <w:tcW w:w="1020" w:type="dxa"/>
+            <w:vAlign w:val="center"/>
+          </w:tcPr>
+          <w:p>
+            <w:pPr>
+              <w:jc w:val="center"/>
+            </w:pPr>
+          </w:p>
+        </w:tc>
+        <w:tc>
+          <w:tcPr>
+            <w:tcW w:w="1020" w:type="dxa"/>
+            <w:vAlign w:val="center"/>
+          </w:tcPr>
+          <w:p>
+            <w:pPr>
+              <w:jc w:val="center"/>
+            </w:pPr>
+          </w:p>
+        </w:tc>
+        <w:tc>
+          <w:tcPr>
+            <w:tcW w:w="1020" w:type="dxa"/>
+            <w:vAlign w:val="center"/>
+          </w:tcPr>
+          <w:p>
+            <w:pPr>
+              <w:jc w:val="center"/>
+            </w:pPr>
+          </w:p>
+        </w:tc>
+        <w:tc>
+          <w:tcPr>
+            <w:tcW w:w="1020" w:type="dxa"/>
+            <w:vAlign w:val="center"/>
+          </w:tcPr>
+          <w:p>
+            <w:pPr>
+              <w:jc w:val="center"/>
+            </w:pPr>
+          </w:p>
+        </w:tc>
+      </w:tr>
+      <w:tr>
+        <w:trPr>
+          <w:cantSplit/>
+          <w:trHeight w:hRule="exact" w:val="397"/>
+        </w:trPr>
+        <w:tc>
+          <w:tcPr>
+            <w:tcW w:w="1021" w:type="dxa"/>
+            <w:vAlign w:val="center"/>
+          </w:tcPr>
+          <w:p>
+            <w:pPr>
+              <w:jc w:val="center"/>
+            </w:pPr>
+          </w:p>
+        </w:tc>
+        <w:tc>
+          <w:tcPr>
+            <w:tcW w:w="1021" w:type="dxa"/>
+            <w:vAlign w:val="center"/>
+          </w:tcPr>
+          <w:p>
+            <w:pPr>
+              <w:jc w:val="center"/>
+            </w:pPr>
+          </w:p>
+        </w:tc>
+        <w:tc>
+          <w:tcPr>
+            <w:tcW w:w="1021" w:type="dxa"/>
+            <w:vAlign w:val="center"/>
+          </w:tcPr>
+          <w:p>
+            <w:pPr>
+              <w:jc w:val="center"/>
+            </w:pPr>
+          </w:p>
+        </w:tc>
+        <w:tc>
+          <w:tcPr>
+            <w:tcW w:w="1020" w:type="dxa"/>
+            <w:vAlign w:val="center"/>
+          </w:tcPr>
+          <w:p>
+            <w:pPr>
+              <w:jc w:val="center"/>
+              <w:rPr>
+                <w:lang w:val="en-US"/>
+              </w:rPr>
+            </w:pPr>
+          </w:p>
+        </w:tc>
+        <w:tc>
+          <w:tcPr>
+            <w:tcW w:w="1020" w:type="dxa"/>
+            <w:vAlign w:val="center"/>
+          </w:tcPr>
+          <w:p>
+            <w:pPr>
+              <w:jc w:val="center"/>
+            </w:pPr>
+          </w:p>
+        </w:tc>
+        <w:tc>
+          <w:tcPr>
+            <w:tcW w:w="1020" w:type="dxa"/>
+            <w:vAlign w:val="center"/>
+          </w:tcPr>
+          <w:p>
+            <w:pPr>
+              <w:jc w:val="center"/>
+            </w:pPr>
+          </w:p>
+        </w:tc>
+        <w:tc>
+          <w:tcPr>
+            <w:tcW w:w="1020" w:type="dxa"/>
+            <w:vAlign w:val="center"/>
+          </w:tcPr>
+          <w:p>
+            <w:pPr>
+              <w:jc w:val="center"/>
+            </w:pPr>
+          </w:p>
+        </w:tc>
+        <w:tc>
+          <w:tcPr>
+            <w:tcW w:w="1020" w:type="dxa"/>
+            <w:vAlign w:val="center"/>
+          </w:tcPr>
+          <w:p>
+            <w:pPr>
+              <w:jc w:val="center"/>
+            </w:pPr>
+          </w:p>
+        </w:tc>
+        <w:tc>
+          <w:tcPr>
+            <w:tcW w:w="1020" w:type="dxa"/>
+            <w:vAlign w:val="center"/>
+          </w:tcPr>
+          <w:p>
+            <w:pPr>
+              <w:jc w:val="center"/>
+            </w:pPr>
+          </w:p>
+        </w:tc>
+        <w:tc>
+          <w:tcPr>
+            <w:tcW w:w="1020" w:type="dxa"/>
+            <w:vAlign w:val="center"/>
+          </w:tcPr>
+          <w:p>
+            <w:pPr>
+              <w:jc w:val="center"/>
+            </w:pPr>
+          </w:p>
+        </w:tc>
+      </w:tr>
+      <w:tr>
+        <w:trPr>
+          <w:cantSplit/>
+          <w:trHeight w:hRule="exact" w:val="397"/>
+        </w:trPr>
+        <w:tc>
+          <w:tcPr>
+            <w:tcW w:w="1021" w:type="dxa"/>
+            <w:vAlign w:val="center"/>
+          </w:tcPr>
+          <w:p>
+            <w:pPr>
+              <w:jc w:val="center"/>
+            </w:pPr>
+          </w:p>
+        </w:tc>
+        <w:tc>
+          <w:tcPr>
+            <w:tcW w:w="1021" w:type="dxa"/>
+            <w:vAlign w:val="center"/>
+          </w:tcPr>
+          <w:p>
+            <w:pPr>
+              <w:jc w:val="center"/>
+            </w:pPr>
+          </w:p>
+        </w:tc>
+        <w:tc>
+          <w:tcPr>
+            <w:tcW w:w="1021" w:type="dxa"/>
+            <w:vAlign w:val="center"/>
+          </w:tcPr>
+          <w:p>
+            <w:pPr>
+              <w:jc w:val="center"/>
+            </w:pPr>
+          </w:p>
+        </w:tc>
+        <w:tc>
+          <w:tcPr>
+            <w:tcW w:w="1020" w:type="dxa"/>
+            <w:vAlign w:val="center"/>
+          </w:tcPr>
+          <w:p>
+            <w:pPr>
+              <w:jc w:val="center"/>
+              <w:rPr>
+                <w:lang w:val="en-US"/>
+              </w:rPr>
+            </w:pPr>
+          </w:p>
+        </w:tc>
+        <w:tc>
+          <w:tcPr>
+            <w:tcW w:w="1020" w:type="dxa"/>
+            <w:vAlign w:val="center"/>
+          </w:tcPr>
+          <w:p>
+            <w:pPr>
+              <w:jc w:val="center"/>
+            </w:pPr>
+          </w:p>
+        </w:tc>
+        <w:tc>
+          <w:tcPr>
+            <w:tcW w:w="1020" w:type="dxa"/>
+            <w:vAlign w:val="center"/>
+          </w:tcPr>
+          <w:p>
+            <w:pPr>
+              <w:jc w:val="center"/>
+            </w:pPr>
+          </w:p>
+        </w:tc>
+        <w:tc>
+          <w:tcPr>
+            <w:tcW w:w="1020" w:type="dxa"/>
+            <w:vAlign w:val="center"/>
+          </w:tcPr>
+          <w:p>
+            <w:pPr>
+              <w:jc w:val="center"/>
+            </w:pPr>
+          </w:p>
+        </w:tc>
+        <w:tc>
+          <w:tcPr>
+            <w:tcW w:w="1020" w:type="dxa"/>
+            <w:vAlign w:val="center"/>
+          </w:tcPr>
+          <w:p>
+            <w:pPr>
+              <w:jc w:val="center"/>
+            </w:pPr>
+          </w:p>
+        </w:tc>
+        <w:tc>
+          <w:tcPr>
+            <w:tcW w:w="1020" w:type="dxa"/>
+            <w:vAlign w:val="center"/>
+          </w:tcPr>
+          <w:p>
+            <w:pPr>
+              <w:jc w:val="center"/>
+            </w:pPr>
+          </w:p>
+        </w:tc>
+        <w:tc>
+          <w:tcPr>
+            <w:tcW w:w="1020" w:type="dxa"/>
+            <w:vAlign w:val="center"/>
+          </w:tcPr>
+          <w:p>
+            <w:pPr>
+              <w:jc w:val="center"/>
+            </w:pPr>
+          </w:p>
+        </w:tc>
+      </w:tr>
+      <w:tr>
+        <w:trPr>
+          <w:cantSplit/>
+          <w:trHeight w:hRule="exact" w:val="397"/>
+        </w:trPr>
+        <w:tc>
+          <w:tcPr>
+            <w:tcW w:w="1021" w:type="dxa"/>
+            <w:vAlign w:val="center"/>
+          </w:tcPr>
+          <w:p>
+            <w:pPr>
+              <w:jc w:val="center"/>
+            </w:pPr>
+          </w:p>
+        </w:tc>
+        <w:tc>
+          <w:tcPr>
+            <w:tcW w:w="1021" w:type="dxa"/>
+            <w:vAlign w:val="center"/>
+          </w:tcPr>
+          <w:p>
+            <w:pPr>
+              <w:jc w:val="center"/>
+            </w:pPr>
+          </w:p>
+        </w:tc>
+        <w:tc>
+          <w:tcPr>
+            <w:tcW w:w="1021" w:type="dxa"/>
+            <w:vAlign w:val="center"/>
+          </w:tcPr>
+          <w:p>
+            <w:pPr>
+              <w:jc w:val="center"/>
+            </w:pPr>
+          </w:p>
+        </w:tc>
+        <w:tc>
+          <w:tcPr>
+            <w:tcW w:w="1020" w:type="dxa"/>
+            <w:vAlign w:val="center"/>
+          </w:tcPr>
+          <w:p>
+            <w:pPr>
+              <w:jc w:val="center"/>
+              <w:rPr>
+                <w:lang w:val="en-US"/>
+              </w:rPr>
+            </w:pPr>
+          </w:p>
+        </w:tc>
+        <w:tc>
+          <w:tcPr>
+            <w:tcW w:w="1020" w:type="dxa"/>
+            <w:vAlign w:val="center"/>
+          </w:tcPr>
+          <w:p>
+            <w:pPr>
+              <w:jc w:val="center"/>
+            </w:pPr>
+          </w:p>
+        </w:tc>
+        <w:tc>
+          <w:tcPr>
+            <w:tcW w:w="1020" w:type="dxa"/>
+            <w:vAlign w:val="center"/>
+          </w:tcPr>
+          <w:p>
+            <w:pPr>
+              <w:jc w:val="center"/>
+            </w:pPr>
+          </w:p>
+        </w:tc>
+        <w:tc>
+          <w:tcPr>
+            <w:tcW w:w="1020" w:type="dxa"/>
+            <w:vAlign w:val="center"/>
+          </w:tcPr>
+          <w:p>
+            <w:pPr>
+              <w:jc w:val="center"/>
+            </w:pPr>
+          </w:p>
+        </w:tc>
+        <w:tc>
+          <w:tcPr>
+            <w:tcW w:w="1020" w:type="dxa"/>
+            <w:vAlign w:val="center"/>
+          </w:tcPr>
+          <w:p>
+            <w:pPr>
+              <w:jc w:val="center"/>
+            </w:pPr>
+          </w:p>
+        </w:tc>
+        <w:tc>
+          <w:tcPr>
+            <w:tcW w:w="1020" w:type="dxa"/>
+            <w:vAlign w:val="center"/>
+          </w:tcPr>
+          <w:p>
+            <w:pPr>
+              <w:jc w:val="center"/>
+            </w:pPr>
+          </w:p>
+        </w:tc>
+        <w:tc>
+          <w:tcPr>
+            <w:tcW w:w="1020" w:type="dxa"/>
+            <w:vAlign w:val="center"/>
+          </w:tcPr>
+          <w:p>
+            <w:pPr>
+              <w:jc w:val="center"/>
+            </w:pPr>
+          </w:p>
+        </w:tc>
+      </w:tr>
+      <w:tr>
+        <w:trPr>
+          <w:cantSplit/>
+          <w:trHeight w:hRule="exact" w:val="397"/>
+        </w:trPr>
+        <w:tc>
+          <w:tcPr>
+            <w:tcW w:w="1021" w:type="dxa"/>
+            <w:vAlign w:val="center"/>
+          </w:tcPr>
+          <w:p>
+            <w:pPr>
+              <w:jc w:val="center"/>
+            </w:pPr>
+          </w:p>
+        </w:tc>
+        <w:tc>
+          <w:tcPr>
+            <w:tcW w:w="1021" w:type="dxa"/>
+            <w:vAlign w:val="center"/>
+          </w:tcPr>
+          <w:p>
+            <w:pPr>
+              <w:jc w:val="center"/>
+            </w:pPr>
+          </w:p>
+        </w:tc>
+        <w:tc>
+          <w:tcPr>
+            <w:tcW w:w="1021" w:type="dxa"/>
+            <w:vAlign w:val="center"/>
+          </w:tcPr>
+          <w:p>
+            <w:pPr>
+              <w:jc w:val="center"/>
+            </w:pPr>
+          </w:p>
+        </w:tc>
+        <w:tc>
+          <w:tcPr>
+            <w:tcW w:w="1020" w:type="dxa"/>
+            <w:vAlign w:val="center"/>
+          </w:tcPr>
+          <w:p>
+            <w:pPr>
+              <w:jc w:val="center"/>
+              <w:rPr>
+                <w:lang w:val="en-US"/>
+              </w:rPr>
+            </w:pPr>
+          </w:p>
+        </w:tc>
+        <w:tc>
+          <w:tcPr>
+            <w:tcW w:w="1020" w:type="dxa"/>
+            <w:vAlign w:val="center"/>
+          </w:tcPr>
+          <w:p>
+            <w:pPr>
+              <w:jc w:val="center"/>
+            </w:pPr>
+          </w:p>
+        </w:tc>
+        <w:tc>
+          <w:tcPr>
+            <w:tcW w:w="1020" w:type="dxa"/>
+            <w:vAlign w:val="center"/>
+          </w:tcPr>
+          <w:p>
+            <w:pPr>
+              <w:jc w:val="center"/>
+            </w:pPr>
+          </w:p>
+        </w:tc>
+        <w:tc>
+          <w:tcPr>
+            <w:tcW w:w="1020" w:type="dxa"/>
+            <w:vAlign w:val="center"/>
+          </w:tcPr>
+          <w:p>
+            <w:pPr>
+              <w:jc w:val="center"/>
+            </w:pPr>
+          </w:p>
+        </w:tc>
+        <w:tc>
+          <w:tcPr>
+            <w:tcW w:w="1020" w:type="dxa"/>
+            <w:vAlign w:val="center"/>
+          </w:tcPr>
+          <w:p>
+            <w:pPr>
+              <w:jc w:val="center"/>
+            </w:pPr>
+          </w:p>
+        </w:tc>
+        <w:tc>
+          <w:tcPr>
+            <w:tcW w:w="1020" w:type="dxa"/>
+            <w:vAlign w:val="center"/>
+          </w:tcPr>
+          <w:p>
+            <w:pPr>
+              <w:jc w:val="center"/>
+            </w:pPr>
+          </w:p>
+        </w:tc>
+        <w:tc>
+          <w:tcPr>
+            <w:tcW w:w="1020" w:type="dxa"/>
+            <w:vAlign w:val="center"/>
+          </w:tcPr>
+          <w:p>
+            <w:pPr>
+              <w:jc w:val="center"/>
+            </w:pPr>
+          </w:p>
+        </w:tc>
+      </w:tr>
+      <w:tr>
+        <w:trPr>
+          <w:cantSplit/>
+          <w:trHeight w:hRule="exact" w:val="397"/>
+        </w:trPr>
+        <w:tc>
+          <w:tcPr>
             <w:tcW w:w="5103" w:type="dxa"/>
             <w:gridSpan w:val="5"/>
             <w:vAlign w:val="center"/>
@@ -2444,6 +3753,7 @@
               <w:jc w:val="center"/>
             </w:pPr>
             <w:r>
+              <w:lastRenderedPageBreak/>
               <w:t>Минимальное значение:</w:t>
             </w:r>
             <w:r>
@@ -9527,7 +10837,7 @@
 </file>
 
 <file path=customXml/itemProps1.xml><?xml version="1.0" encoding="utf-8"?>
-<ds:datastoreItem xmlns:ds="http://schemas.openxmlformats.org/officeDocument/2006/customXml" ds:itemID="{61ED953C-F005-4DE4-97AE-F8B32F1FE6D9}">
+<ds:datastoreItem xmlns:ds="http://schemas.openxmlformats.org/officeDocument/2006/customXml" ds:itemID="{BC6BAF69-4838-408B-A004-88EC4AD13239}">
   <ds:schemaRefs>
     <ds:schemaRef ds:uri="http://schemas.openxmlformats.org/officeDocument/2006/bibliography"/>
   </ds:schemaRefs>
